--- a/SSYSADD1 DOCU/Diagrams/STATE DIAGRAM/State Diagram.docx
+++ b/SSYSADD1 DOCU/Diagrams/STATE DIAGRAM/State Diagram.docx
@@ -10,9 +10,9 @@
         </w:rPr>
         <w:drawing>
           <wp:inline distT="0" distB="0" distL="0" distR="0">
-            <wp:extent cx="7994650" cy="5107113"/>
-            <wp:effectExtent l="0" t="0" r="6350" b="0"/>
-            <wp:docPr id="1" name="Picture 1" descr="C:\Users\Jobie\AppData\Local\Microsoft\Windows\INetCache\Content.Word\State Diagram.png"/>
+            <wp:extent cx="8733468" cy="4285753"/>
+            <wp:effectExtent l="0" t="0" r="0" b="635"/>
+            <wp:docPr id="2" name="Picture 2" descr="C:\Users\Jobie\AppData\Local\Microsoft\Windows\INetCache\Content.Word\State.png"/>
             <wp:cNvGraphicFramePr>
               <a:graphicFrameLocks xmlns:a="http://schemas.openxmlformats.org/drawingml/2006/main" noChangeAspect="1"/>
             </wp:cNvGraphicFramePr>
@@ -20,7 +20,7 @@
               <a:graphicData uri="http://schemas.openxmlformats.org/drawingml/2006/picture">
                 <pic:pic xmlns:pic="http://schemas.openxmlformats.org/drawingml/2006/picture">
                   <pic:nvPicPr>
-                    <pic:cNvPr id="0" name="Picture 1" descr="C:\Users\Jobie\AppData\Local\Microsoft\Windows\INetCache\Content.Word\State Diagram.png"/>
+                    <pic:cNvPr id="0" name="Picture 1" descr="C:\Users\Jobie\AppData\Local\Microsoft\Windows\INetCache\Content.Word\State.png"/>
                     <pic:cNvPicPr>
                       <a:picLocks noChangeAspect="1" noChangeArrowheads="1"/>
                     </pic:cNvPicPr>
@@ -41,7 +41,7 @@
                   <pic:spPr bwMode="auto">
                     <a:xfrm>
                       <a:off x="0" y="0"/>
-                      <a:ext cx="8010448" cy="5117205"/>
+                      <a:ext cx="8737583" cy="4287772"/>
                     </a:xfrm>
                     <a:prstGeom prst="rect">
                       <a:avLst/>
@@ -242,7 +242,7 @@
     <w:lsdException w:name="Table Web 2" w:semiHidden="1" w:unhideWhenUsed="1"/>
     <w:lsdException w:name="Table Web 3" w:semiHidden="1" w:unhideWhenUsed="1"/>
     <w:lsdException w:name="Balloon Text" w:semiHidden="1" w:unhideWhenUsed="1"/>
-    <w:lsdException w:name="Table Grid" w:semiHidden="1" w:uiPriority="59" w:unhideWhenUsed="1"/>
+    <w:lsdException w:name="Table Grid" w:uiPriority="59"/>
     <w:lsdException w:name="Table Theme" w:semiHidden="1" w:unhideWhenUsed="1"/>
     <w:lsdException w:name="Placeholder Text" w:semiHidden="1"/>
     <w:lsdException w:name="No Spacing" w:uiPriority="1" w:qFormat="1"/>
